--- a/2_Post 2_analysis/First Draft_rough_Innovation.docx
+++ b/2_Post 2_analysis/First Draft_rough_Innovation.docx
@@ -166,9 +166,397 @@
         <w:t>and FDI.</w:t>
       </w:r>
     </w:p>
+    <w:p>
+      <w:r>
+        <w:rPr>
+          <w:noProof/>
+        </w:rPr>
+        <w:drawing>
+          <wp:inline distT="0" distB="0" distL="0" distR="0" wp14:anchorId="3B85B4FF" wp14:editId="2A8A4DD1">
+            <wp:extent cx="5943600" cy="3088005"/>
+            <wp:effectExtent l="0" t="0" r="0" b="0"/>
+            <wp:docPr id="1" name="Picture 1"/>
+            <wp:cNvGraphicFramePr>
+              <a:graphicFrameLocks xmlns:a="http://schemas.openxmlformats.org/drawingml/2006/main" noChangeAspect="1"/>
+            </wp:cNvGraphicFramePr>
+            <a:graphic xmlns:a="http://schemas.openxmlformats.org/drawingml/2006/main">
+              <a:graphicData uri="http://schemas.openxmlformats.org/drawingml/2006/picture">
+                <pic:pic xmlns:pic="http://schemas.openxmlformats.org/drawingml/2006/picture">
+                  <pic:nvPicPr>
+                    <pic:cNvPr id="0" name="Picture 1"/>
+                    <pic:cNvPicPr>
+                      <a:picLocks noChangeAspect="1" noChangeArrowheads="1"/>
+                    </pic:cNvPicPr>
+                  </pic:nvPicPr>
+                  <pic:blipFill>
+                    <a:blip r:embed="rId5">
+                      <a:extLst>
+                        <a:ext uri="{28A0092B-C50C-407E-A947-70E740481C1C}">
+                          <a14:useLocalDpi xmlns:a14="http://schemas.microsoft.com/office/drawing/2010/main" val="0"/>
+                        </a:ext>
+                      </a:extLst>
+                    </a:blip>
+                    <a:srcRect/>
+                    <a:stretch>
+                      <a:fillRect/>
+                    </a:stretch>
+                  </pic:blipFill>
+                  <pic:spPr bwMode="auto">
+                    <a:xfrm>
+                      <a:off x="0" y="0"/>
+                      <a:ext cx="5943600" cy="3088005"/>
+                    </a:xfrm>
+                    <a:prstGeom prst="rect">
+                      <a:avLst/>
+                    </a:prstGeom>
+                    <a:noFill/>
+                    <a:ln>
+                      <a:noFill/>
+                    </a:ln>
+                  </pic:spPr>
+                </pic:pic>
+              </a:graphicData>
+            </a:graphic>
+          </wp:inline>
+        </w:drawing>
+      </w:r>
+    </w:p>
     <w:p/>
     <w:p>
       <w:r>
+        <w:rPr>
+          <w:noProof/>
+        </w:rPr>
+        <w:drawing>
+          <wp:inline distT="0" distB="0" distL="0" distR="0" wp14:anchorId="53C17AF2" wp14:editId="5082C5BD">
+            <wp:extent cx="4726745" cy="3545059"/>
+            <wp:effectExtent l="0" t="0" r="0" b="0"/>
+            <wp:docPr id="2" name="Picture 2"/>
+            <wp:cNvGraphicFramePr>
+              <a:graphicFrameLocks xmlns:a="http://schemas.openxmlformats.org/drawingml/2006/main" noChangeAspect="1"/>
+            </wp:cNvGraphicFramePr>
+            <a:graphic xmlns:a="http://schemas.openxmlformats.org/drawingml/2006/main">
+              <a:graphicData uri="http://schemas.openxmlformats.org/drawingml/2006/picture">
+                <pic:pic xmlns:pic="http://schemas.openxmlformats.org/drawingml/2006/picture">
+                  <pic:nvPicPr>
+                    <pic:cNvPr id="0" name="Picture 3"/>
+                    <pic:cNvPicPr>
+                      <a:picLocks noChangeAspect="1" noChangeArrowheads="1"/>
+                    </pic:cNvPicPr>
+                  </pic:nvPicPr>
+                  <pic:blipFill>
+                    <a:blip r:embed="rId6">
+                      <a:extLst>
+                        <a:ext uri="{28A0092B-C50C-407E-A947-70E740481C1C}">
+                          <a14:useLocalDpi xmlns:a14="http://schemas.microsoft.com/office/drawing/2010/main" val="0"/>
+                        </a:ext>
+                      </a:extLst>
+                    </a:blip>
+                    <a:srcRect/>
+                    <a:stretch>
+                      <a:fillRect/>
+                    </a:stretch>
+                  </pic:blipFill>
+                  <pic:spPr bwMode="auto">
+                    <a:xfrm>
+                      <a:off x="0" y="0"/>
+                      <a:ext cx="4752801" cy="3564601"/>
+                    </a:xfrm>
+                    <a:prstGeom prst="rect">
+                      <a:avLst/>
+                    </a:prstGeom>
+                    <a:noFill/>
+                    <a:ln>
+                      <a:noFill/>
+                    </a:ln>
+                  </pic:spPr>
+                </pic:pic>
+              </a:graphicData>
+            </a:graphic>
+          </wp:inline>
+        </w:drawing>
+      </w:r>
+    </w:p>
+    <w:p>
+      <w:r>
+        <w:rPr>
+          <w:noProof/>
+        </w:rPr>
+        <w:lastRenderedPageBreak/>
+        <w:drawing>
+          <wp:inline distT="0" distB="0" distL="0" distR="0" wp14:anchorId="036861E8" wp14:editId="22F9474E">
+            <wp:extent cx="4114800" cy="3086101"/>
+            <wp:effectExtent l="0" t="0" r="0" b="0"/>
+            <wp:docPr id="3" name="Picture 3"/>
+            <wp:cNvGraphicFramePr>
+              <a:graphicFrameLocks xmlns:a="http://schemas.openxmlformats.org/drawingml/2006/main" noChangeAspect="1"/>
+            </wp:cNvGraphicFramePr>
+            <a:graphic xmlns:a="http://schemas.openxmlformats.org/drawingml/2006/main">
+              <a:graphicData uri="http://schemas.openxmlformats.org/drawingml/2006/picture">
+                <pic:pic xmlns:pic="http://schemas.openxmlformats.org/drawingml/2006/picture">
+                  <pic:nvPicPr>
+                    <pic:cNvPr id="0" name="Picture 5"/>
+                    <pic:cNvPicPr>
+                      <a:picLocks noChangeAspect="1" noChangeArrowheads="1"/>
+                    </pic:cNvPicPr>
+                  </pic:nvPicPr>
+                  <pic:blipFill>
+                    <a:blip r:embed="rId7">
+                      <a:extLst>
+                        <a:ext uri="{28A0092B-C50C-407E-A947-70E740481C1C}">
+                          <a14:useLocalDpi xmlns:a14="http://schemas.microsoft.com/office/drawing/2010/main" val="0"/>
+                        </a:ext>
+                      </a:extLst>
+                    </a:blip>
+                    <a:srcRect/>
+                    <a:stretch>
+                      <a:fillRect/>
+                    </a:stretch>
+                  </pic:blipFill>
+                  <pic:spPr bwMode="auto">
+                    <a:xfrm>
+                      <a:off x="0" y="0"/>
+                      <a:ext cx="4132377" cy="3099284"/>
+                    </a:xfrm>
+                    <a:prstGeom prst="rect">
+                      <a:avLst/>
+                    </a:prstGeom>
+                    <a:noFill/>
+                    <a:ln>
+                      <a:noFill/>
+                    </a:ln>
+                  </pic:spPr>
+                </pic:pic>
+              </a:graphicData>
+            </a:graphic>
+          </wp:inline>
+        </w:drawing>
+      </w:r>
+    </w:p>
+    <w:p>
+      <w:r>
+        <w:rPr>
+          <w:noProof/>
+        </w:rPr>
+        <w:drawing>
+          <wp:inline distT="0" distB="0" distL="0" distR="0" wp14:anchorId="60A47B0E" wp14:editId="3F87163B">
+            <wp:extent cx="5943600" cy="3088005"/>
+            <wp:effectExtent l="0" t="0" r="0" b="0"/>
+            <wp:docPr id="4" name="Picture 4"/>
+            <wp:cNvGraphicFramePr>
+              <a:graphicFrameLocks xmlns:a="http://schemas.openxmlformats.org/drawingml/2006/main" noChangeAspect="1"/>
+            </wp:cNvGraphicFramePr>
+            <a:graphic xmlns:a="http://schemas.openxmlformats.org/drawingml/2006/main">
+              <a:graphicData uri="http://schemas.openxmlformats.org/drawingml/2006/picture">
+                <pic:pic xmlns:pic="http://schemas.openxmlformats.org/drawingml/2006/picture">
+                  <pic:nvPicPr>
+                    <pic:cNvPr id="0" name="Picture 7"/>
+                    <pic:cNvPicPr>
+                      <a:picLocks noChangeAspect="1" noChangeArrowheads="1"/>
+                    </pic:cNvPicPr>
+                  </pic:nvPicPr>
+                  <pic:blipFill>
+                    <a:blip r:embed="rId8">
+                      <a:extLst>
+                        <a:ext uri="{28A0092B-C50C-407E-A947-70E740481C1C}">
+                          <a14:useLocalDpi xmlns:a14="http://schemas.microsoft.com/office/drawing/2010/main" val="0"/>
+                        </a:ext>
+                      </a:extLst>
+                    </a:blip>
+                    <a:srcRect/>
+                    <a:stretch>
+                      <a:fillRect/>
+                    </a:stretch>
+                  </pic:blipFill>
+                  <pic:spPr bwMode="auto">
+                    <a:xfrm>
+                      <a:off x="0" y="0"/>
+                      <a:ext cx="5943600" cy="3088005"/>
+                    </a:xfrm>
+                    <a:prstGeom prst="rect">
+                      <a:avLst/>
+                    </a:prstGeom>
+                    <a:noFill/>
+                    <a:ln>
+                      <a:noFill/>
+                    </a:ln>
+                  </pic:spPr>
+                </pic:pic>
+              </a:graphicData>
+            </a:graphic>
+          </wp:inline>
+        </w:drawing>
+      </w:r>
+    </w:p>
+    <w:p>
+      <w:r>
+        <w:rPr>
+          <w:noProof/>
+        </w:rPr>
+        <w:lastRenderedPageBreak/>
+        <w:drawing>
+          <wp:inline distT="0" distB="0" distL="0" distR="0" wp14:anchorId="4FE8E79C" wp14:editId="50847834">
+            <wp:extent cx="5943600" cy="3566160"/>
+            <wp:effectExtent l="0" t="0" r="0" b="0"/>
+            <wp:docPr id="5" name="Picture 5"/>
+            <wp:cNvGraphicFramePr>
+              <a:graphicFrameLocks xmlns:a="http://schemas.openxmlformats.org/drawingml/2006/main" noChangeAspect="1"/>
+            </wp:cNvGraphicFramePr>
+            <a:graphic xmlns:a="http://schemas.openxmlformats.org/drawingml/2006/main">
+              <a:graphicData uri="http://schemas.openxmlformats.org/drawingml/2006/picture">
+                <pic:pic xmlns:pic="http://schemas.openxmlformats.org/drawingml/2006/picture">
+                  <pic:nvPicPr>
+                    <pic:cNvPr id="0" name="Picture 9"/>
+                    <pic:cNvPicPr>
+                      <a:picLocks noChangeAspect="1" noChangeArrowheads="1"/>
+                    </pic:cNvPicPr>
+                  </pic:nvPicPr>
+                  <pic:blipFill>
+                    <a:blip r:embed="rId9">
+                      <a:extLst>
+                        <a:ext uri="{28A0092B-C50C-407E-A947-70E740481C1C}">
+                          <a14:useLocalDpi xmlns:a14="http://schemas.microsoft.com/office/drawing/2010/main" val="0"/>
+                        </a:ext>
+                      </a:extLst>
+                    </a:blip>
+                    <a:srcRect/>
+                    <a:stretch>
+                      <a:fillRect/>
+                    </a:stretch>
+                  </pic:blipFill>
+                  <pic:spPr bwMode="auto">
+                    <a:xfrm>
+                      <a:off x="0" y="0"/>
+                      <a:ext cx="5943600" cy="3566160"/>
+                    </a:xfrm>
+                    <a:prstGeom prst="rect">
+                      <a:avLst/>
+                    </a:prstGeom>
+                    <a:noFill/>
+                    <a:ln>
+                      <a:noFill/>
+                    </a:ln>
+                  </pic:spPr>
+                </pic:pic>
+              </a:graphicData>
+            </a:graphic>
+          </wp:inline>
+        </w:drawing>
+      </w:r>
+    </w:p>
+    <w:p>
+      <w:r>
+        <w:rPr>
+          <w:noProof/>
+        </w:rPr>
+        <w:drawing>
+          <wp:inline distT="0" distB="0" distL="0" distR="0" wp14:anchorId="0D710554" wp14:editId="2A25423A">
+            <wp:extent cx="5943600" cy="3964305"/>
+            <wp:effectExtent l="0" t="0" r="0" b="0"/>
+            <wp:docPr id="6" name="Picture 6"/>
+            <wp:cNvGraphicFramePr>
+              <a:graphicFrameLocks xmlns:a="http://schemas.openxmlformats.org/drawingml/2006/main" noChangeAspect="1"/>
+            </wp:cNvGraphicFramePr>
+            <a:graphic xmlns:a="http://schemas.openxmlformats.org/drawingml/2006/main">
+              <a:graphicData uri="http://schemas.openxmlformats.org/drawingml/2006/picture">
+                <pic:pic xmlns:pic="http://schemas.openxmlformats.org/drawingml/2006/picture">
+                  <pic:nvPicPr>
+                    <pic:cNvPr id="0" name="Picture 11"/>
+                    <pic:cNvPicPr>
+                      <a:picLocks noChangeAspect="1" noChangeArrowheads="1"/>
+                    </pic:cNvPicPr>
+                  </pic:nvPicPr>
+                  <pic:blipFill>
+                    <a:blip r:embed="rId10">
+                      <a:extLst>
+                        <a:ext uri="{28A0092B-C50C-407E-A947-70E740481C1C}">
+                          <a14:useLocalDpi xmlns:a14="http://schemas.microsoft.com/office/drawing/2010/main" val="0"/>
+                        </a:ext>
+                      </a:extLst>
+                    </a:blip>
+                    <a:srcRect/>
+                    <a:stretch>
+                      <a:fillRect/>
+                    </a:stretch>
+                  </pic:blipFill>
+                  <pic:spPr bwMode="auto">
+                    <a:xfrm>
+                      <a:off x="0" y="0"/>
+                      <a:ext cx="5943600" cy="3964305"/>
+                    </a:xfrm>
+                    <a:prstGeom prst="rect">
+                      <a:avLst/>
+                    </a:prstGeom>
+                    <a:noFill/>
+                    <a:ln>
+                      <a:noFill/>
+                    </a:ln>
+                  </pic:spPr>
+                </pic:pic>
+              </a:graphicData>
+            </a:graphic>
+          </wp:inline>
+        </w:drawing>
+      </w:r>
+    </w:p>
+    <w:p>
+      <w:r>
+        <w:rPr>
+          <w:noProof/>
+        </w:rPr>
+        <w:lastRenderedPageBreak/>
+        <w:drawing>
+          <wp:inline distT="0" distB="0" distL="0" distR="0" wp14:anchorId="2919BF0B" wp14:editId="1A4A4D16">
+            <wp:extent cx="5943600" cy="3964305"/>
+            <wp:effectExtent l="0" t="0" r="0" b="0"/>
+            <wp:docPr id="7" name="Picture 7"/>
+            <wp:cNvGraphicFramePr>
+              <a:graphicFrameLocks xmlns:a="http://schemas.openxmlformats.org/drawingml/2006/main" noChangeAspect="1"/>
+            </wp:cNvGraphicFramePr>
+            <a:graphic xmlns:a="http://schemas.openxmlformats.org/drawingml/2006/main">
+              <a:graphicData uri="http://schemas.openxmlformats.org/drawingml/2006/picture">
+                <pic:pic xmlns:pic="http://schemas.openxmlformats.org/drawingml/2006/picture">
+                  <pic:nvPicPr>
+                    <pic:cNvPr id="0" name="Picture 13"/>
+                    <pic:cNvPicPr>
+                      <a:picLocks noChangeAspect="1" noChangeArrowheads="1"/>
+                    </pic:cNvPicPr>
+                  </pic:nvPicPr>
+                  <pic:blipFill>
+                    <a:blip r:embed="rId11">
+                      <a:extLst>
+                        <a:ext uri="{28A0092B-C50C-407E-A947-70E740481C1C}">
+                          <a14:useLocalDpi xmlns:a14="http://schemas.microsoft.com/office/drawing/2010/main" val="0"/>
+                        </a:ext>
+                      </a:extLst>
+                    </a:blip>
+                    <a:srcRect/>
+                    <a:stretch>
+                      <a:fillRect/>
+                    </a:stretch>
+                  </pic:blipFill>
+                  <pic:spPr bwMode="auto">
+                    <a:xfrm>
+                      <a:off x="0" y="0"/>
+                      <a:ext cx="5943600" cy="3964305"/>
+                    </a:xfrm>
+                    <a:prstGeom prst="rect">
+                      <a:avLst/>
+                    </a:prstGeom>
+                    <a:noFill/>
+                    <a:ln>
+                      <a:noFill/>
+                    </a:ln>
+                  </pic:spPr>
+                </pic:pic>
+              </a:graphicData>
+            </a:graphic>
+          </wp:inline>
+        </w:drawing>
+      </w:r>
+    </w:p>
+    <w:p>
+      <w:r>
         <w:t>Results</w:t>
       </w:r>
       <w:r>
@@ -183,6 +571,62 @@
     </w:p>
     <w:p>
       <w:r>
+        <w:t xml:space="preserve">Our results show that post economic liberalization in India there was </w:t>
+      </w:r>
+    </w:p>
+    <w:p>
+      <w:pPr>
+        <w:pStyle w:val="ListParagraph"/>
+        <w:numPr>
+          <w:ilvl w:val="0"/>
+          <w:numId w:val="1"/>
+        </w:numPr>
+      </w:pPr>
+      <w:r>
+        <w:t>A steep incline the GDP increase</w:t>
+      </w:r>
+      <w:r>
+        <w:t xml:space="preserve"> from 1990 onwards</w:t>
+      </w:r>
+    </w:p>
+    <w:p>
+      <w:pPr>
+        <w:pStyle w:val="ListParagraph"/>
+        <w:numPr>
+          <w:ilvl w:val="0"/>
+          <w:numId w:val="1"/>
+        </w:numPr>
+      </w:pPr>
+      <w:r>
+        <w:t>A steady stream of innovation from the early 2000s up until the present</w:t>
+      </w:r>
+    </w:p>
+    <w:p>
+      <w:pPr>
+        <w:pStyle w:val="ListParagraph"/>
+        <w:numPr>
+          <w:ilvl w:val="0"/>
+          <w:numId w:val="1"/>
+        </w:numPr>
+      </w:pPr>
+      <w:r>
+        <w:t>A sharp incline in the numbers of business formation for the past 5 years, from 2015 up until the present</w:t>
+      </w:r>
+    </w:p>
+    <w:p>
+      <w:pPr>
+        <w:pStyle w:val="ListParagraph"/>
+        <w:numPr>
+          <w:ilvl w:val="0"/>
+          <w:numId w:val="1"/>
+        </w:numPr>
+      </w:pPr>
+      <w:r>
+        <w:t>An amenable change in the ease of doing business, and a jump in the rankings from 2015 up until the present</w:t>
+      </w:r>
+    </w:p>
+    <w:p>
+      <w:r>
         <w:t>Conclusion</w:t>
       </w:r>
       <w:r>
@@ -195,6 +639,81 @@
         <w:t>%</w:t>
       </w:r>
     </w:p>
+    <w:p>
+      <w:r>
+        <w:t xml:space="preserve">Ascribing these changes to Modi’s conservative consolidated government may be a bit hasty. </w:t>
+      </w:r>
+      <w:r>
+        <w:t xml:space="preserve">As liberals who are not exposed to the social conditions on the ground, we are immune to the social strife and distress present for parties compromised. </w:t>
+      </w:r>
+      <w:r>
+        <w:t xml:space="preserve">Conformity is valued over </w:t>
+      </w:r>
+      <w:r>
+        <w:t>diversity.</w:t>
+      </w:r>
+    </w:p>
+    <w:p>
+      <w:r>
+        <w:t xml:space="preserve">But the numbers indicate that business is growing. </w:t>
+      </w:r>
+      <w:r>
+        <w:t>This is an age</w:t>
+      </w:r>
+      <w:r>
+        <w:t>-</w:t>
+      </w:r>
+      <w:r>
+        <w:t xml:space="preserve">old tale of assimilation being in everyone’s best interests. But it strikes deepest at the hearts of compromised parties and cultures. </w:t>
+      </w:r>
+    </w:p>
+    <w:p>
+      <w:r>
+        <w:t xml:space="preserve">India is currently having to deal with the upheaval </w:t>
+      </w:r>
+      <w:r>
+        <w:t xml:space="preserve">associated with the majority group setting the economic agenda. </w:t>
+      </w:r>
+    </w:p>
+    <w:p>
+      <w:r>
+        <w:t xml:space="preserve">Minorities feel neglected and uncared for. </w:t>
+      </w:r>
+    </w:p>
+    <w:p/>
+    <w:p>
+      <w:r>
+        <w:lastRenderedPageBreak/>
+        <w:t xml:space="preserve">Outright violence occasionally breaks out, and it breaks the hearts of those of us who have </w:t>
+      </w:r>
+      <w:r>
+        <w:t>reputable minorities for friends</w:t>
+      </w:r>
+      <w:r>
+        <w:t>, and rub shoulders with other minorities regularly</w:t>
+      </w:r>
+      <w:r>
+        <w:t>.</w:t>
+      </w:r>
+    </w:p>
+    <w:p>
+      <w:r>
+        <w:t xml:space="preserve">But we hope that we get past this period of distress, </w:t>
+      </w:r>
+      <w:r>
+        <w:t>to a point where the social agenda is no longer questionable, and where economic advance becomes the priority.</w:t>
+      </w:r>
+      <w:r>
+        <w:t xml:space="preserve"> Where upward mobility becomes more accessible, and</w:t>
+      </w:r>
+      <w:r>
+        <w:t xml:space="preserve"> goals are agreed upon.</w:t>
+      </w:r>
+    </w:p>
+    <w:p/>
+    <w:p/>
+    <w:p/>
+    <w:p/>
     <w:p/>
     <w:sectPr>
       <w:pgSz w:w="12240" w:h="15840"/>
@@ -204,6 +723,103 @@
     </w:sectPr>
   </w:body>
 </w:document>
+</file>
+
+<file path=word/numbering.xml><?xml version="1.0" encoding="utf-8"?>
+<w:numbering xmlns:wpc="http://schemas.microsoft.com/office/word/2010/wordprocessingCanvas" xmlns:cx="http://schemas.microsoft.com/office/drawing/2014/chartex" xmlns:cx1="http://schemas.microsoft.com/office/drawing/2015/9/8/chartex" xmlns:cx2="http://schemas.microsoft.com/office/drawing/2015/10/21/chartex" xmlns:cx3="http://schemas.microsoft.com/office/drawing/2016/5/9/chartex" xmlns:cx4="http://schemas.microsoft.com/office/drawing/2016/5/10/chartex" xmlns:cx5="http://schemas.microsoft.com/office/drawing/2016/5/11/chartex" xmlns:cx6="http://schemas.microsoft.com/office/drawing/2016/5/12/chartex" xmlns:cx7="http://schemas.microsoft.com/office/drawing/2016/5/13/chartex" xmlns:cx8="http://schemas.microsoft.com/office/drawing/2016/5/14/chartex" xmlns:mc="http://schemas.openxmlformats.org/markup-compatibility/2006" xmlns:aink="http://schemas.microsoft.com/office/drawing/2016/ink" xmlns:am3d="http://schemas.microsoft.com/office/drawing/2017/model3d" xmlns:o="urn:schemas-microsoft-com:office:office" xmlns:r="http://schemas.openxmlformats.org/officeDocument/2006/relationships" xmlns:m="http://schemas.openxmlformats.org/officeDocument/2006/math" xmlns:v="urn:schemas-microsoft-com:vml" xmlns:wp14="http://schemas.microsoft.com/office/word/2010/wordprocessingDrawing" xmlns:wp="http://schemas.openxmlformats.org/drawingml/2006/wordprocessingDrawing" xmlns:w10="urn:schemas-microsoft-com:office:word" xmlns:w="http://schemas.openxmlformats.org/wordprocessingml/2006/main" xmlns:w14="http://schemas.microsoft.com/office/word/2010/wordml" xmlns:w15="http://schemas.microsoft.com/office/word/2012/wordml" xmlns:w16cex="http://schemas.microsoft.com/office/word/2018/wordml/cex" xmlns:w16cid="http://schemas.microsoft.com/office/word/2016/wordml/cid" xmlns:w16="http://schemas.microsoft.com/office/word/2018/wordml" xmlns:w16se="http://schemas.microsoft.com/office/word/2015/wordml/symex" xmlns:wpg="http://schemas.microsoft.com/office/word/2010/wordprocessingGroup" xmlns:wpi="http://schemas.microsoft.com/office/word/2010/wordprocessingInk" xmlns:wne="http://schemas.microsoft.com/office/word/2006/wordml" xmlns:wps="http://schemas.microsoft.com/office/word/2010/wordprocessingShape" mc:Ignorable="w14 w15 w16se w16cid w16 w16cex wp14">
+  <w:abstractNum w:abstractNumId="0" w15:restartNumberingAfterBreak="0">
+    <w:nsid w:val="385A0C73"/>
+    <w:multiLevelType w:val="hybridMultilevel"/>
+    <w:tmpl w:val="603AEC22"/>
+    <w:lvl w:ilvl="0" w:tplc="04090019">
+      <w:start w:val="1"/>
+      <w:numFmt w:val="lowerLetter"/>
+      <w:lvlText w:val="%1."/>
+      <w:lvlJc w:val="left"/>
+      <w:pPr>
+        <w:ind w:left="720" w:hanging="360"/>
+      </w:pPr>
+      <w:rPr>
+        <w:rFonts w:hint="default"/>
+      </w:rPr>
+    </w:lvl>
+    <w:lvl w:ilvl="1" w:tplc="04090019" w:tentative="1">
+      <w:start w:val="1"/>
+      <w:numFmt w:val="lowerLetter"/>
+      <w:lvlText w:val="%2."/>
+      <w:lvlJc w:val="left"/>
+      <w:pPr>
+        <w:ind w:left="1440" w:hanging="360"/>
+      </w:pPr>
+    </w:lvl>
+    <w:lvl w:ilvl="2" w:tplc="0409001B" w:tentative="1">
+      <w:start w:val="1"/>
+      <w:numFmt w:val="lowerRoman"/>
+      <w:lvlText w:val="%3."/>
+      <w:lvlJc w:val="right"/>
+      <w:pPr>
+        <w:ind w:left="2160" w:hanging="180"/>
+      </w:pPr>
+    </w:lvl>
+    <w:lvl w:ilvl="3" w:tplc="0409000F" w:tentative="1">
+      <w:start w:val="1"/>
+      <w:numFmt w:val="decimal"/>
+      <w:lvlText w:val="%4."/>
+      <w:lvlJc w:val="left"/>
+      <w:pPr>
+        <w:ind w:left="2880" w:hanging="360"/>
+      </w:pPr>
+    </w:lvl>
+    <w:lvl w:ilvl="4" w:tplc="04090019" w:tentative="1">
+      <w:start w:val="1"/>
+      <w:numFmt w:val="lowerLetter"/>
+      <w:lvlText w:val="%5."/>
+      <w:lvlJc w:val="left"/>
+      <w:pPr>
+        <w:ind w:left="3600" w:hanging="360"/>
+      </w:pPr>
+    </w:lvl>
+    <w:lvl w:ilvl="5" w:tplc="0409001B" w:tentative="1">
+      <w:start w:val="1"/>
+      <w:numFmt w:val="lowerRoman"/>
+      <w:lvlText w:val="%6."/>
+      <w:lvlJc w:val="right"/>
+      <w:pPr>
+        <w:ind w:left="4320" w:hanging="180"/>
+      </w:pPr>
+    </w:lvl>
+    <w:lvl w:ilvl="6" w:tplc="0409000F" w:tentative="1">
+      <w:start w:val="1"/>
+      <w:numFmt w:val="decimal"/>
+      <w:lvlText w:val="%7."/>
+      <w:lvlJc w:val="left"/>
+      <w:pPr>
+        <w:ind w:left="5040" w:hanging="360"/>
+      </w:pPr>
+    </w:lvl>
+    <w:lvl w:ilvl="7" w:tplc="04090019" w:tentative="1">
+      <w:start w:val="1"/>
+      <w:numFmt w:val="lowerLetter"/>
+      <w:lvlText w:val="%8."/>
+      <w:lvlJc w:val="left"/>
+      <w:pPr>
+        <w:ind w:left="5760" w:hanging="360"/>
+      </w:pPr>
+    </w:lvl>
+    <w:lvl w:ilvl="8" w:tplc="0409001B" w:tentative="1">
+      <w:start w:val="1"/>
+      <w:numFmt w:val="lowerRoman"/>
+      <w:lvlText w:val="%9."/>
+      <w:lvlJc w:val="right"/>
+      <w:pPr>
+        <w:ind w:left="6480" w:hanging="180"/>
+      </w:pPr>
+    </w:lvl>
+  </w:abstractNum>
+  <w:num w:numId="1">
+    <w:abstractNumId w:val="0"/>
+  </w:num>
+</w:numbering>
 </file>
 
 <file path=word/styles.xml><?xml version="1.0" encoding="utf-8"?>
@@ -632,6 +1248,17 @@
     <w:semiHidden/>
     <w:unhideWhenUsed/>
   </w:style>
+  <w:style w:type="paragraph" w:styleId="ListParagraph">
+    <w:name w:val="List Paragraph"/>
+    <w:basedOn w:val="Normal"/>
+    <w:uiPriority w:val="34"/>
+    <w:qFormat/>
+    <w:rsid w:val="006B1F89"/>
+    <w:pPr>
+      <w:ind w:left="720"/>
+      <w:contextualSpacing/>
+    </w:pPr>
+  </w:style>
 </w:styles>
 </file>
 
